--- a/法令ファイル/経済連携協定に基づく経済産業省の所掌事務に係る物資の関税割当制度に関する省令/経済連携協定に基づく経済産業省の所掌事務に係る物資の関税割当制度に関する省令（平成十七年経済産業省令第八号）.docx
+++ b/法令ファイル/経済連携協定に基づく経済産業省の所掌事務に係る物資の関税割当制度に関する省令/経済連携協定に基づく経済産業省の所掌事務に係る物資の関税割当制度に関する省令（平成十七年経済産業省令第八号）.docx
@@ -152,7 +152,7 @@
         <w:pStyle w:val="Heading1"/>
       </w:pPr>
       <w:r>
-        <w:t>附　則（平成一九年三月三一日経済産業省令第三一号）</w:t>
+        <w:t>附則（平成一九年三月三一日経済産業省令第三一号）</w:t>
       </w:r>
     </w:p>
     <w:p>
@@ -170,7 +170,7 @@
         <w:pStyle w:val="Heading1"/>
       </w:pPr>
       <w:r>
-        <w:t>附　則（平成二四年二月一五日経済産業省令第八号）</w:t>
+        <w:t>附則（平成二四年二月一五日経済産業省令第八号）</w:t>
       </w:r>
     </w:p>
     <w:p>
@@ -209,7 +209,7 @@
         <w:pStyle w:val="Heading1"/>
       </w:pPr>
       <w:r>
-        <w:t>附　則（平成二八年三月一〇日経済産業省令第一六号）</w:t>
+        <w:t>附則（平成二八年三月一〇日経済産業省令第一六号）</w:t>
       </w:r>
     </w:p>
     <w:p>
@@ -227,7 +227,7 @@
         <w:pStyle w:val="Heading1"/>
       </w:pPr>
       <w:r>
-        <w:t>附　則（平成三〇年一二月二八日経済産業省令第七五号）</w:t>
+        <w:t>附則（平成三〇年一二月二八日経済産業省令第七五号）</w:t>
       </w:r>
     </w:p>
     <w:p>
@@ -245,7 +245,7 @@
         <w:pStyle w:val="Heading1"/>
       </w:pPr>
       <w:r>
-        <w:t>附　則（令和二年一二月二八日経済産業省令第九二号）</w:t>
+        <w:t>附則（令和二年一二月二八日経済産業省令第九二号）</w:t>
       </w:r>
     </w:p>
     <w:p>
@@ -311,7 +311,7 @@
     </w:pPr>
     <w:r>
       <w:tab/>
-      <w:t>WeGov v0.1 - FTS141</w:t>
+      <w:t>WeGov v0.2 - FTS141</w:t>
     </w:r>
   </w:p>
 </w:ftr>
